--- a/Restaurant Application.docx
+++ b/Restaurant Application.docx
@@ -31,7 +31,15 @@
           <w:rFonts w:asciiTheme="majorHAnsi" w:hAnsiTheme="majorHAnsi"/>
           <w:sz w:val="26"/>
         </w:rPr>
-        <w:t xml:space="preserve">ll through one application. All </w:t>
+        <w:t xml:space="preserve">ll through one application. </w:t>
+      </w:r>
+      <w:proofErr w:type="gramStart"/>
+      <w:r>
+        <w:rPr>
+          <w:rFonts w:asciiTheme="majorHAnsi" w:hAnsiTheme="majorHAnsi"/>
+          <w:sz w:val="26"/>
+        </w:rPr>
+        <w:t xml:space="preserve">All </w:t>
       </w:r>
       <w:r>
         <w:rPr>
@@ -40,6 +48,7 @@
         </w:rPr>
         <w:t>done simply using one application.</w:t>
       </w:r>
+      <w:proofErr w:type="gramEnd"/>
     </w:p>
     <w:p>
       <w:pPr>
@@ -124,8 +133,6 @@
         </w:rPr>
         <w:t>Maintain history of searches.</w:t>
       </w:r>
-      <w:bookmarkStart w:id="0" w:name="_GoBack"/>
-      <w:bookmarkEnd w:id="0"/>
     </w:p>
     <w:p>
       <w:pPr>
@@ -284,12 +291,21 @@
           <w:sz w:val="26"/>
         </w:rPr>
       </w:pPr>
-      <w:r>
-        <w:rPr>
-          <w:rFonts w:asciiTheme="majorHAnsi" w:hAnsiTheme="majorHAnsi"/>
-          <w:sz w:val="26"/>
-        </w:rPr>
-        <w:t xml:space="preserve">Spoonacular Recipe Food Nutrition API </w:t>
+      <w:proofErr w:type="spellStart"/>
+      <w:r>
+        <w:rPr>
+          <w:rFonts w:asciiTheme="majorHAnsi" w:hAnsiTheme="majorHAnsi"/>
+          <w:sz w:val="26"/>
+        </w:rPr>
+        <w:t>Spoonacular</w:t>
+      </w:r>
+      <w:proofErr w:type="spellEnd"/>
+      <w:r>
+        <w:rPr>
+          <w:rFonts w:asciiTheme="majorHAnsi" w:hAnsiTheme="majorHAnsi"/>
+          <w:sz w:val="26"/>
+        </w:rPr>
+        <w:t xml:space="preserve"> Recipe Food Nutrition API </w:t>
       </w:r>
     </w:p>
     <w:p>
@@ -305,12 +321,44 @@
           <w:sz w:val="26"/>
         </w:rPr>
       </w:pPr>
-      <w:r>
-        <w:rPr>
-          <w:rFonts w:asciiTheme="majorHAnsi" w:hAnsiTheme="majorHAnsi"/>
-          <w:sz w:val="26"/>
-        </w:rPr>
-        <w:t>Zomato API</w:t>
+      <w:proofErr w:type="spellStart"/>
+      <w:r>
+        <w:rPr>
+          <w:rFonts w:asciiTheme="majorHAnsi" w:hAnsiTheme="majorHAnsi"/>
+          <w:sz w:val="26"/>
+        </w:rPr>
+        <w:t>Zomato</w:t>
+      </w:r>
+      <w:proofErr w:type="spellEnd"/>
+      <w:r>
+        <w:rPr>
+          <w:rFonts w:asciiTheme="majorHAnsi" w:hAnsiTheme="majorHAnsi"/>
+          <w:sz w:val="26"/>
+        </w:rPr>
+        <w:t xml:space="preserve"> API</w:t>
+      </w:r>
+      <w:r>
+        <w:rPr>
+          <w:rFonts w:asciiTheme="majorHAnsi" w:hAnsiTheme="majorHAnsi"/>
+          <w:sz w:val="26"/>
+        </w:rPr>
+        <w:t xml:space="preserve"> (API KEY = </w:t>
+      </w:r>
+      <w:r>
+        <w:rPr>
+          <w:rFonts w:asciiTheme="majorHAnsi" w:hAnsiTheme="majorHAnsi"/>
+          <w:sz w:val="26"/>
+        </w:rPr>
+        <w:t>c8cdbbc5a2bfcf08092fb8b2a145d8d5</w:t>
+      </w:r>
+      <w:bookmarkStart w:id="0" w:name="_GoBack"/>
+      <w:bookmarkEnd w:id="0"/>
+      <w:r>
+        <w:rPr>
+          <w:rFonts w:asciiTheme="majorHAnsi" w:hAnsiTheme="majorHAnsi"/>
+          <w:sz w:val="26"/>
+        </w:rPr>
+        <w:t>)</w:t>
       </w:r>
     </w:p>
     <w:sectPr>
@@ -1446,7 +1494,7 @@
 </file>
 
 <file path=customXml/itemProps1.xml><?xml version="1.0" encoding="utf-8"?>
-<ds:datastoreItem xmlns:ds="http://schemas.openxmlformats.org/officeDocument/2006/customXml" ds:itemID="{C491B9D3-27F0-B947-8584-9641D0774FC1}">
+<ds:datastoreItem xmlns:ds="http://schemas.openxmlformats.org/officeDocument/2006/customXml" ds:itemID="{D761D6AB-153F-8E4B-9144-BEBF2E26FCE4}">
   <ds:schemaRefs>
     <ds:schemaRef ds:uri="http://schemas.openxmlformats.org/officeDocument/2006/bibliography"/>
   </ds:schemaRefs>
